--- a/Documento Investigacion/Hash Tables.docx
+++ b/Documento Investigacion/Hash Tables.docx
@@ -2,6 +2,73 @@
 <file path=word/document.xml><?xml version="1.0" encoding="utf-8"?>
 <w:document xmlns:wpc="http://schemas.microsoft.com/office/word/2010/wordprocessingCanvas" xmlns:mc="http://schemas.openxmlformats.org/markup-compatibility/2006" xmlns:o="urn:schemas-microsoft-com:office:office" xmlns:r="http://schemas.openxmlformats.org/officeDocument/2006/relationships" xmlns:m="http://schemas.openxmlformats.org/officeDocument/2006/math" xmlns:v="urn:schemas-microsoft-com:vml" xmlns:wp14="http://schemas.microsoft.com/office/word/2010/wordprocessingDrawing" xmlns:wp="http://schemas.openxmlformats.org/drawingml/2006/wordprocessingDrawing" xmlns:w10="urn:schemas-microsoft-com:office:word" xmlns:w="http://schemas.openxmlformats.org/wordprocessingml/2006/main" xmlns:w14="http://schemas.microsoft.com/office/word/2010/wordml" xmlns:wpg="http://schemas.microsoft.com/office/word/2010/wordprocessingGroup" xmlns:wpi="http://schemas.microsoft.com/office/word/2010/wordprocessingInk" xmlns:wne="http://schemas.microsoft.com/office/word/2006/wordml" xmlns:wps="http://schemas.microsoft.com/office/word/2010/wordprocessingShape" mc:Ignorable="w14 wp14">
   <w:body>
+    <w:p>
+      <w:pPr>
+        <w:jc w:val="both"/>
+        <w:rPr>
+          <w:rFonts w:ascii="Arial" w:hAnsi="Arial" w:cs="Arial"/>
+          <w:sz w:val="24"/>
+          <w:szCs w:val="24"/>
+        </w:rPr>
+      </w:pPr>
+      <w:r>
+        <w:rPr>
+          <w:rFonts w:ascii="Arial" w:hAnsi="Arial" w:cs="Arial"/>
+          <w:sz w:val="24"/>
+          <w:szCs w:val="24"/>
+        </w:rPr>
+        <w:fldChar w:fldCharType="begin"/>
+      </w:r>
+      <w:r>
+        <w:rPr>
+          <w:rFonts w:ascii="Arial" w:hAnsi="Arial" w:cs="Arial"/>
+          <w:sz w:val="24"/>
+          <w:szCs w:val="24"/>
+        </w:rPr>
+        <w:instrText xml:space="preserve"> HYPERLINK "</w:instrText>
+      </w:r>
+      <w:r>
+        <w:rPr>
+          <w:rFonts w:ascii="Arial" w:hAnsi="Arial" w:cs="Arial"/>
+          <w:sz w:val="24"/>
+          <w:szCs w:val="24"/>
+        </w:rPr>
+        <w:instrText>https://www.youtube.com/watch?v=tjtFkT97Xmc</w:instrText>
+      </w:r>
+      <w:r>
+        <w:rPr>
+          <w:rFonts w:ascii="Arial" w:hAnsi="Arial" w:cs="Arial"/>
+          <w:sz w:val="24"/>
+          <w:szCs w:val="24"/>
+        </w:rPr>
+        <w:instrText xml:space="preserve">" </w:instrText>
+      </w:r>
+      <w:r>
+        <w:rPr>
+          <w:rFonts w:ascii="Arial" w:hAnsi="Arial" w:cs="Arial"/>
+          <w:sz w:val="24"/>
+          <w:szCs w:val="24"/>
+        </w:rPr>
+        <w:fldChar w:fldCharType="separate"/>
+      </w:r>
+      <w:r>
+        <w:rPr>
+          <w:rStyle w:val="Hipervnculo"/>
+          <w:rFonts w:ascii="Arial" w:hAnsi="Arial" w:cs="Arial"/>
+          <w:sz w:val="24"/>
+          <w:szCs w:val="24"/>
+        </w:rPr>
+        <w:t>https://www.youtube.com/watch?v=tjtFkT97Xmc</w:t>
+      </w:r>
+      <w:r>
+        <w:rPr>
+          <w:rFonts w:ascii="Arial" w:hAnsi="Arial" w:cs="Arial"/>
+          <w:sz w:val="24"/>
+          <w:szCs w:val="24"/>
+        </w:rPr>
+        <w:fldChar w:fldCharType="end"/>
+      </w:r>
+    </w:p>
     <w:p>
       <w:pPr>
         <w:jc w:val="both"/>
@@ -302,9 +369,6 @@
         <w:t>La idea esencial de una Tabla Hash es que, en base a los datos de entrada, generamos un código hash, y luego guardar esa pieza de información (datos de entrada) en la posición del arreglo que representa el código hash generado con anterioridad.</w:t>
       </w:r>
     </w:p>
-    <w:p/>
-    <w:p/>
-    <w:p/>
     <w:p/>
     <w:p/>
     <w:p/>
@@ -1796,6 +1860,29 @@
         <w:jc w:val="both"/>
         <w:rPr>
           <w:rFonts w:ascii="Arial" w:hAnsi="Arial" w:cs="Arial"/>
+          <w:b/>
+          <w:sz w:val="24"/>
+          <w:szCs w:val="24"/>
+        </w:rPr>
+      </w:pPr>
+      <w:hyperlink r:id="rId10" w:history="1">
+        <w:r>
+          <w:rPr>
+            <w:rStyle w:val="Hipervnculo"/>
+            <w:rFonts w:ascii="Arial" w:hAnsi="Arial" w:cs="Arial"/>
+            <w:b/>
+            <w:sz w:val="24"/>
+            <w:szCs w:val="24"/>
+          </w:rPr>
+          <w:t>https://blog.varonis.com/the-definitive-guide-to-cryptographic-hash-functions-part-1/</w:t>
+        </w:r>
+      </w:hyperlink>
+    </w:p>
+    <w:p>
+      <w:pPr>
+        <w:jc w:val="both"/>
+        <w:rPr>
+          <w:rFonts w:ascii="Arial" w:hAnsi="Arial" w:cs="Arial"/>
           <w:sz w:val="24"/>
           <w:szCs w:val="24"/>
         </w:rPr>
@@ -1867,7 +1954,7 @@
                     </pic:cNvPicPr>
                   </pic:nvPicPr>
                   <pic:blipFill>
-                    <a:blip r:embed="rId10">
+                    <a:blip r:embed="rId11">
                       <a:extLst>
                         <a:ext uri="{28A0092B-C50C-407E-A947-70E740481C1C}">
                           <a14:useLocalDpi xmlns:a14="http://schemas.microsoft.com/office/drawing/2010/main" val="0"/>
@@ -1941,7 +2028,7 @@
                     </pic:cNvPicPr>
                   </pic:nvPicPr>
                   <pic:blipFill>
-                    <a:blip r:embed="rId11">
+                    <a:blip r:embed="rId12">
                       <a:extLst>
                         <a:ext uri="{28A0092B-C50C-407E-A947-70E740481C1C}">
                           <a14:useLocalDpi xmlns:a14="http://schemas.microsoft.com/office/drawing/2010/main" val="0"/>
@@ -1996,7 +2083,7 @@
           <w:sz w:val="24"/>
           <w:szCs w:val="24"/>
         </w:rPr>
-        <w:t xml:space="preserve">números de tarjeta de crédito, etc. Si la información se guarda en la tabla en texto plano, esto implica un gran riesgo para la seguridad de los usuarios ya que, en caso de ser robada la información de la tabla, esta tabla se encuentra en un lenguaje </w:t>
+        <w:t xml:space="preserve">números de </w:t>
       </w:r>
       <w:r>
         <w:rPr>
@@ -2005,7 +2092,7 @@
           <w:szCs w:val="24"/>
         </w:rPr>
         <w:lastRenderedPageBreak/>
-        <w:t>visible para el atacante, lo que implica que, con facilidad podría saber las contraseñas originales sin ningún problema ya que son legibles para los humanos. En base a esta problemática surgen las funciones has</w:t>
+        <w:t>tarjeta de crédito, etc. Si la información se guarda en la tabla en texto plano, esto implica un gran riesgo para la seguridad de los usuarios ya que, en caso de ser robada la información de la tabla, esta tabla se encuentra en un lenguaje visible para el atacante, lo que implica que, con facilidad podría saber las contraseñas originales sin ningún problema ya que son legibles para los humanos. En base a esta problemática surgen las funciones has</w:t>
       </w:r>
       <w:r>
         <w:rPr>
@@ -2432,7 +2519,6 @@
           <w:sz w:val="24"/>
           <w:szCs w:val="24"/>
         </w:rPr>
-        <w:lastRenderedPageBreak/>
         <w:t xml:space="preserve">Ahora John, percatándose de su error y la alerta de Facebook de que la contraseña era </w:t>
       </w:r>
       <w:r>
@@ -2662,16 +2748,637 @@
           <w:rFonts w:ascii="Arial" w:hAnsi="Arial" w:cs="Arial"/>
         </w:rPr>
       </w:pPr>
+    </w:p>
+    <w:p>
+      <w:pPr>
+        <w:jc w:val="both"/>
+        <w:rPr>
+          <w:rFonts w:ascii="Arial" w:hAnsi="Arial" w:cs="Arial"/>
+          <w:b/>
+          <w:sz w:val="24"/>
+        </w:rPr>
+      </w:pPr>
+      <w:r>
+        <w:rPr>
+          <w:rFonts w:ascii="Arial" w:hAnsi="Arial" w:cs="Arial"/>
+          <w:b/>
+          <w:sz w:val="24"/>
+        </w:rPr>
+        <w:t>Integridad de los datos</w:t>
+      </w:r>
+    </w:p>
+    <w:p>
+      <w:pPr>
+        <w:jc w:val="both"/>
+        <w:rPr>
+          <w:rFonts w:ascii="Arial" w:hAnsi="Arial" w:cs="Arial"/>
+          <w:b/>
+          <w:sz w:val="24"/>
+        </w:rPr>
+      </w:pPr>
+      <w:hyperlink r:id="rId13" w:history="1">
+        <w:r>
+          <w:rPr>
+            <w:rStyle w:val="Hipervnculo"/>
+            <w:rFonts w:ascii="Arial" w:hAnsi="Arial" w:cs="Arial"/>
+            <w:b/>
+            <w:sz w:val="24"/>
+          </w:rPr>
+          <w:t>https://msdn.microsoft.com/en-us/library/f9ax34y5(v=vs.110).aspx</w:t>
+        </w:r>
+      </w:hyperlink>
+    </w:p>
+    <w:p>
+      <w:pPr>
+        <w:jc w:val="both"/>
+        <w:rPr>
+          <w:rFonts w:ascii="Arial" w:hAnsi="Arial" w:cs="Arial"/>
+          <w:b/>
+          <w:sz w:val="24"/>
+        </w:rPr>
+      </w:pPr>
+      <w:hyperlink r:id="rId14" w:history="1">
+        <w:r>
+          <w:rPr>
+            <w:rStyle w:val="Hipervnculo"/>
+            <w:rFonts w:ascii="Arial" w:hAnsi="Arial" w:cs="Arial"/>
+            <w:b/>
+            <w:sz w:val="24"/>
+          </w:rPr>
+          <w:t>http://www.makeuseof.com/tag/md5-hash-stuff-means-technology-explained/</w:t>
+        </w:r>
+      </w:hyperlink>
+    </w:p>
+    <w:p>
+      <w:pPr>
+        <w:jc w:val="both"/>
+        <w:rPr>
+          <w:rFonts w:ascii="Arial" w:hAnsi="Arial" w:cs="Arial"/>
+          <w:b/>
+          <w:sz w:val="24"/>
+        </w:rPr>
+      </w:pPr>
+      <w:hyperlink r:id="rId15" w:history="1">
+        <w:r>
+          <w:rPr>
+            <w:rStyle w:val="Hipervnculo"/>
+            <w:rFonts w:ascii="Arial" w:hAnsi="Arial" w:cs="Arial"/>
+            <w:b/>
+            <w:sz w:val="24"/>
+          </w:rPr>
+          <w:t>http://www.guidingtech.com/9800/what-is-md5-checksum-how-to-verify-it/</w:t>
+        </w:r>
+      </w:hyperlink>
+    </w:p>
+    <w:p>
+      <w:pPr>
+        <w:jc w:val="both"/>
+        <w:rPr>
+          <w:rFonts w:ascii="Arial" w:hAnsi="Arial" w:cs="Arial"/>
+          <w:sz w:val="24"/>
+        </w:rPr>
+      </w:pPr>
+      <w:r>
+        <w:rPr>
+          <w:rFonts w:ascii="Arial" w:hAnsi="Arial" w:cs="Arial"/>
+          <w:sz w:val="24"/>
+        </w:rPr>
+        <w:t xml:space="preserve">Integridad de los datos se refiere a la precisión y consistencia (validez) de los datos a través de su ciclo de vida de uso. La integridad de los datos puede ser comprometida a través de muchas maneras, ya sea por errores de hardware, errores de software, </w:t>
+      </w:r>
+      <w:r>
+        <w:rPr>
+          <w:rFonts w:ascii="Arial" w:hAnsi="Arial" w:cs="Arial"/>
+          <w:sz w:val="24"/>
+        </w:rPr>
+        <w:t>actividades maliciosas, o problemas en el envío de la información a través de redes/Internet</w:t>
+      </w:r>
+      <w:r>
+        <w:rPr>
+          <w:rFonts w:ascii="Arial" w:hAnsi="Arial" w:cs="Arial"/>
+          <w:sz w:val="24"/>
+        </w:rPr>
+        <w:t>, siendo el caso de interés para esta investigación, el último problema antes mencionado</w:t>
+      </w:r>
+      <w:r>
+        <w:rPr>
+          <w:rFonts w:ascii="Arial" w:hAnsi="Arial" w:cs="Arial"/>
+          <w:sz w:val="24"/>
+        </w:rPr>
+        <w:t>.</w:t>
+      </w:r>
+    </w:p>
+    <w:p>
+      <w:pPr>
+        <w:jc w:val="both"/>
+        <w:rPr>
+          <w:rFonts w:ascii="Arial" w:hAnsi="Arial" w:cs="Arial"/>
+          <w:sz w:val="24"/>
+        </w:rPr>
+      </w:pPr>
+      <w:r>
+        <w:rPr>
+          <w:rFonts w:ascii="Arial" w:hAnsi="Arial" w:cs="Arial"/>
+          <w:sz w:val="24"/>
+        </w:rPr>
+        <w:t xml:space="preserve"> </w:t>
+      </w:r>
+    </w:p>
+    <w:p>
+      <w:pPr>
+        <w:jc w:val="both"/>
+        <w:rPr>
+          <w:rFonts w:ascii="Arial" w:hAnsi="Arial" w:cs="Arial"/>
+          <w:sz w:val="24"/>
+        </w:rPr>
+      </w:pPr>
       <w:bookmarkStart w:id="0" w:name="_GoBack"/>
       <w:bookmarkEnd w:id="0"/>
-    </w:p>
-    <w:p>
-      <w:pPr>
-        <w:jc w:val="both"/>
-        <w:rPr>
-          <w:rFonts w:ascii="Arial" w:hAnsi="Arial" w:cs="Arial"/>
-        </w:rPr>
-      </w:pPr>
+      <w:r>
+        <w:rPr>
+          <w:rFonts w:ascii="Arial" w:hAnsi="Arial" w:cs="Arial"/>
+          <w:sz w:val="24"/>
+        </w:rPr>
+        <w:lastRenderedPageBreak/>
+        <w:t>¿Cómo asegurar la integridad de los datos en el envío de información?</w:t>
+      </w:r>
+    </w:p>
+    <w:p>
+      <w:pPr>
+        <w:jc w:val="both"/>
+        <w:rPr>
+          <w:rFonts w:ascii="Arial" w:hAnsi="Arial" w:cs="Arial"/>
+          <w:sz w:val="24"/>
+        </w:rPr>
+      </w:pPr>
+      <w:r>
+        <w:rPr>
+          <w:rFonts w:ascii="Arial" w:hAnsi="Arial" w:cs="Arial"/>
+          <w:sz w:val="24"/>
+        </w:rPr>
+        <w:t>Cada vez que un usuario envía un archivo a través de una red o Internet, puede que la otra persona con el mismo archivo que el usuario original envió, existiendo la posibilidad de corrupción en los datos.</w:t>
+      </w:r>
+    </w:p>
+    <w:p>
+      <w:pPr>
+        <w:jc w:val="both"/>
+        <w:rPr>
+          <w:rFonts w:ascii="Arial" w:hAnsi="Arial" w:cs="Arial"/>
+          <w:sz w:val="24"/>
+        </w:rPr>
+      </w:pPr>
+      <w:r>
+        <w:rPr>
+          <w:rFonts w:ascii="Arial" w:hAnsi="Arial" w:cs="Arial"/>
+          <w:sz w:val="24"/>
+        </w:rPr>
+        <w:t>Las funciones hash criptográficas juegan un rol importante en asegurar la integridad de los datos que posee un archivo</w:t>
+      </w:r>
+      <w:r>
+        <w:rPr>
+          <w:rFonts w:ascii="Arial" w:hAnsi="Arial" w:cs="Arial"/>
+          <w:sz w:val="24"/>
+        </w:rPr>
+        <w:t xml:space="preserve">, basándose en la idea de que, dos archivos que no sean exactamente iguales no pueden tener el mismo valor hash generado por una función de este tipo. Supóngase que </w:t>
+      </w:r>
+      <w:r>
+        <w:rPr>
+          <w:rFonts w:ascii="Arial" w:hAnsi="Arial" w:cs="Arial"/>
+          <w:sz w:val="24"/>
+        </w:rPr>
+        <w:t xml:space="preserve"> </w:t>
+      </w:r>
+      <w:r>
+        <w:rPr>
+          <w:rFonts w:ascii="Arial" w:hAnsi="Arial" w:cs="Arial"/>
+          <w:sz w:val="24"/>
+        </w:rPr>
+        <w:t>se desea enviar la siguiente imagen a través de internet a un cliente:</w:t>
+      </w:r>
+    </w:p>
+    <w:p>
+      <w:pPr>
+        <w:jc w:val="both"/>
+        <w:rPr>
+          <w:rFonts w:ascii="Arial" w:hAnsi="Arial" w:cs="Arial"/>
+          <w:sz w:val="24"/>
+        </w:rPr>
+      </w:pPr>
+      <w:r>
+        <w:rPr>
+          <w:noProof/>
+          <w:lang w:eastAsia="es-ES"/>
+        </w:rPr>
+        <w:drawing>
+          <wp:inline distT="0" distB="0" distL="0" distR="0">
+            <wp:extent cx="5400040" cy="3602429"/>
+            <wp:effectExtent l="0" t="0" r="0" b="0"/>
+            <wp:docPr id="7" name="Imagen 7" descr="fingerprints"/>
+            <wp:cNvGraphicFramePr>
+              <a:graphicFrameLocks xmlns:a="http://schemas.openxmlformats.org/drawingml/2006/main" noChangeAspect="1"/>
+            </wp:cNvGraphicFramePr>
+            <a:graphic xmlns:a="http://schemas.openxmlformats.org/drawingml/2006/main">
+              <a:graphicData uri="http://schemas.openxmlformats.org/drawingml/2006/picture">
+                <pic:pic xmlns:pic="http://schemas.openxmlformats.org/drawingml/2006/picture">
+                  <pic:nvPicPr>
+                    <pic:cNvPr id="0" name="Picture 1" descr="fingerprints"/>
+                    <pic:cNvPicPr>
+                      <a:picLocks noChangeAspect="1" noChangeArrowheads="1"/>
+                    </pic:cNvPicPr>
+                  </pic:nvPicPr>
+                  <pic:blipFill>
+                    <a:blip r:embed="rId16">
+                      <a:extLst>
+                        <a:ext uri="{28A0092B-C50C-407E-A947-70E740481C1C}">
+                          <a14:useLocalDpi xmlns:a14="http://schemas.microsoft.com/office/drawing/2010/main" val="0"/>
+                        </a:ext>
+                      </a:extLst>
+                    </a:blip>
+                    <a:srcRect/>
+                    <a:stretch>
+                      <a:fillRect/>
+                    </a:stretch>
+                  </pic:blipFill>
+                  <pic:spPr bwMode="auto">
+                    <a:xfrm>
+                      <a:off x="0" y="0"/>
+                      <a:ext cx="5400040" cy="3602429"/>
+                    </a:xfrm>
+                    <a:prstGeom prst="rect">
+                      <a:avLst/>
+                    </a:prstGeom>
+                    <a:noFill/>
+                    <a:ln>
+                      <a:noFill/>
+                    </a:ln>
+                  </pic:spPr>
+                </pic:pic>
+              </a:graphicData>
+            </a:graphic>
+          </wp:inline>
+        </w:drawing>
+      </w:r>
+    </w:p>
+    <w:p>
+      <w:pPr>
+        <w:jc w:val="both"/>
+        <w:rPr>
+          <w:rFonts w:ascii="Arial" w:hAnsi="Arial" w:cs="Arial"/>
+          <w:sz w:val="24"/>
+        </w:rPr>
+      </w:pPr>
+      <w:r>
+        <w:rPr>
+          <w:rFonts w:ascii="Arial" w:hAnsi="Arial" w:cs="Arial"/>
+          <w:sz w:val="24"/>
+        </w:rPr>
+        <w:t xml:space="preserve">Basándose en el hecho que, las funciones hash, dado datos de entrada, generan un número o cadena de caracteres asociada a esa entrada, se puede usar las funciones hash criptográficas como “huellas digitales” que nos permitan verificar la integridad de un archivo enviado, sabiendo </w:t>
+      </w:r>
+      <w:r>
+        <w:rPr>
+          <w:rFonts w:ascii="Arial" w:hAnsi="Arial" w:cs="Arial"/>
+          <w:sz w:val="24"/>
+        </w:rPr>
+        <w:t xml:space="preserve">el hash adjunto de ese archivo, tomando como ejemplo la imagen anterior, </w:t>
+      </w:r>
+      <w:r>
+        <w:rPr>
+          <w:rFonts w:ascii="Arial" w:hAnsi="Arial" w:cs="Arial"/>
+          <w:sz w:val="24"/>
+        </w:rPr>
+        <w:t>si los datos que conforman la imagen fuesen enviados</w:t>
+      </w:r>
+      <w:r>
+        <w:rPr>
+          <w:rFonts w:ascii="Arial" w:hAnsi="Arial" w:cs="Arial"/>
+          <w:sz w:val="24"/>
+        </w:rPr>
+        <w:t xml:space="preserve"> a</w:t>
+      </w:r>
+      <w:r>
+        <w:rPr>
+          <w:rFonts w:ascii="Arial" w:hAnsi="Arial" w:cs="Arial"/>
+          <w:sz w:val="24"/>
+        </w:rPr>
+        <w:t xml:space="preserve"> la función, generaría el siguiente valor:</w:t>
+      </w:r>
+    </w:p>
+    <w:p>
+      <w:pPr>
+        <w:jc w:val="center"/>
+        <w:rPr>
+          <w:rFonts w:ascii="Arial" w:hAnsi="Arial" w:cs="Arial"/>
+          <w:b/>
+          <w:sz w:val="24"/>
+        </w:rPr>
+      </w:pPr>
+      <w:r>
+        <w:rPr>
+          <w:rFonts w:ascii="Arial" w:hAnsi="Arial" w:cs="Arial"/>
+          <w:b/>
+          <w:sz w:val="24"/>
+        </w:rPr>
+        <w:t>5eb63bbbe01eeed093cb22bb8f5acdc3</w:t>
+      </w:r>
+    </w:p>
+    <w:p>
+      <w:pPr>
+        <w:jc w:val="both"/>
+        <w:rPr>
+          <w:rFonts w:ascii="Arial" w:hAnsi="Arial" w:cs="Arial"/>
+          <w:sz w:val="24"/>
+        </w:rPr>
+      </w:pPr>
+      <w:r>
+        <w:rPr>
+          <w:rFonts w:ascii="Arial" w:hAnsi="Arial" w:cs="Arial"/>
+          <w:sz w:val="24"/>
+        </w:rPr>
+        <w:t>La imagen anterior es enviada al usuario final como también el hash asociado a esa imagen para futura verificación de integridad, pero por motivos externos al momento de transmitir la imagen al usuario, este termina con el siguiente archivo:</w:t>
+      </w:r>
+    </w:p>
+    <w:p>
+      <w:pPr>
+        <w:jc w:val="center"/>
+        <w:rPr>
+          <w:rFonts w:ascii="Arial" w:hAnsi="Arial" w:cs="Arial"/>
+          <w:sz w:val="24"/>
+        </w:rPr>
+      </w:pPr>
+      <w:r>
+        <w:rPr>
+          <w:noProof/>
+          <w:lang w:eastAsia="es-ES"/>
+        </w:rPr>
+        <w:lastRenderedPageBreak/>
+        <w:drawing>
+          <wp:inline distT="0" distB="0" distL="0" distR="0">
+            <wp:extent cx="3816623" cy="1526650"/>
+            <wp:effectExtent l="0" t="0" r="0" b="0"/>
+            <wp:docPr id="8" name="Imagen 8" descr="Resultado de imagen de fingerprint wallpaper"/>
+            <wp:cNvGraphicFramePr>
+              <a:graphicFrameLocks xmlns:a="http://schemas.openxmlformats.org/drawingml/2006/main" noChangeAspect="1"/>
+            </wp:cNvGraphicFramePr>
+            <a:graphic xmlns:a="http://schemas.openxmlformats.org/drawingml/2006/main">
+              <a:graphicData uri="http://schemas.openxmlformats.org/drawingml/2006/picture">
+                <pic:pic xmlns:pic="http://schemas.openxmlformats.org/drawingml/2006/picture">
+                  <pic:nvPicPr>
+                    <pic:cNvPr id="0" name="Picture 3" descr="Resultado de imagen de fingerprint wallpaper"/>
+                    <pic:cNvPicPr>
+                      <a:picLocks noChangeAspect="1" noChangeArrowheads="1"/>
+                    </pic:cNvPicPr>
+                  </pic:nvPicPr>
+                  <pic:blipFill>
+                    <a:blip r:embed="rId17" cstate="print">
+                      <a:extLst>
+                        <a:ext uri="{28A0092B-C50C-407E-A947-70E740481C1C}">
+                          <a14:useLocalDpi xmlns:a14="http://schemas.microsoft.com/office/drawing/2010/main" val="0"/>
+                        </a:ext>
+                      </a:extLst>
+                    </a:blip>
+                    <a:srcRect/>
+                    <a:stretch>
+                      <a:fillRect/>
+                    </a:stretch>
+                  </pic:blipFill>
+                  <pic:spPr bwMode="auto">
+                    <a:xfrm>
+                      <a:off x="0" y="0"/>
+                      <a:ext cx="3823035" cy="1529215"/>
+                    </a:xfrm>
+                    <a:prstGeom prst="rect">
+                      <a:avLst/>
+                    </a:prstGeom>
+                    <a:noFill/>
+                    <a:ln>
+                      <a:noFill/>
+                    </a:ln>
+                  </pic:spPr>
+                </pic:pic>
+              </a:graphicData>
+            </a:graphic>
+          </wp:inline>
+        </w:drawing>
+      </w:r>
+    </w:p>
+    <w:p>
+      <w:pPr>
+        <w:jc w:val="both"/>
+        <w:rPr>
+          <w:rFonts w:ascii="Arial" w:hAnsi="Arial" w:cs="Arial"/>
+          <w:sz w:val="24"/>
+        </w:rPr>
+      </w:pPr>
+      <w:r>
+        <w:rPr>
+          <w:rFonts w:ascii="Arial" w:hAnsi="Arial" w:cs="Arial"/>
+          <w:sz w:val="24"/>
+        </w:rPr>
+        <w:t>Entonces, el usuario final</w:t>
+      </w:r>
+      <w:r>
+        <w:rPr>
+          <w:rFonts w:ascii="Arial" w:hAnsi="Arial" w:cs="Arial"/>
+          <w:sz w:val="24"/>
+        </w:rPr>
+        <w:t>, por medio del hash enviado junto a esa imagen,</w:t>
+      </w:r>
+      <w:r>
+        <w:rPr>
+          <w:rFonts w:ascii="Arial" w:hAnsi="Arial" w:cs="Arial"/>
+          <w:sz w:val="24"/>
+        </w:rPr>
+        <w:t xml:space="preserve"> procede a verificar si el archivo enviado  </w:t>
+      </w:r>
+      <w:r>
+        <w:rPr>
+          <w:rFonts w:ascii="Arial" w:hAnsi="Arial" w:cs="Arial"/>
+          <w:sz w:val="24"/>
+        </w:rPr>
+        <w:t>es exactamente el mismo que fue enviado por medio de una función hash que reciba como entrada los datos que conforman la imagen recibida, y descubre que el valor generado es el siguiente:</w:t>
+      </w:r>
+    </w:p>
+    <w:p>
+      <w:pPr>
+        <w:jc w:val="center"/>
+        <w:rPr>
+          <w:rFonts w:ascii="Arial" w:hAnsi="Arial" w:cs="Arial"/>
+          <w:b/>
+          <w:sz w:val="24"/>
+        </w:rPr>
+      </w:pPr>
+      <w:r>
+        <w:rPr>
+          <w:rFonts w:ascii="Arial" w:hAnsi="Arial" w:cs="Arial"/>
+          <w:b/>
+          <w:sz w:val="24"/>
+        </w:rPr>
+        <w:t>258fc86eae1446507da87a5d8abde1c4</w:t>
+      </w:r>
+    </w:p>
+    <w:p>
+      <w:pPr>
+        <w:rPr>
+          <w:rFonts w:ascii="Arial" w:hAnsi="Arial" w:cs="Arial"/>
+          <w:sz w:val="24"/>
+        </w:rPr>
+      </w:pPr>
+      <w:r>
+        <w:rPr>
+          <w:rFonts w:ascii="Arial" w:hAnsi="Arial" w:cs="Arial"/>
+          <w:sz w:val="24"/>
+        </w:rPr>
+        <w:t>Al ser comparado con el hash enviado, se comprueba que ambos hash no son iguales, lo que significa que, la imagen recibida no es la misma que la enviada:</w:t>
+      </w:r>
+    </w:p>
+    <w:p>
+      <w:pPr>
+        <w:jc w:val="center"/>
+        <w:rPr>
+          <w:rFonts w:ascii="Arial" w:hAnsi="Arial" w:cs="Arial"/>
+          <w:b/>
+        </w:rPr>
+      </w:pPr>
+      <w:r>
+        <w:rPr>
+          <w:rFonts w:ascii="Arial" w:hAnsi="Arial" w:cs="Arial"/>
+          <w:b/>
+        </w:rPr>
+        <w:t>5eb63bbbe01eeed093cb22bb8f5acdc3</w:t>
+      </w:r>
+      <w:r>
+        <w:rPr>
+          <w:rFonts w:ascii="Arial" w:hAnsi="Arial" w:cs="Arial"/>
+          <w:b/>
+        </w:rPr>
+        <w:t xml:space="preserve"> </w:t>
+      </w:r>
+      <w:proofErr w:type="gramStart"/>
+      <w:r>
+        <w:rPr>
+          <w:rFonts w:ascii="Arial" w:hAnsi="Arial" w:cs="Arial"/>
+          <w:b/>
+        </w:rPr>
+        <w:t>¡</w:t>
+      </w:r>
+      <w:proofErr w:type="gramEnd"/>
+      <w:r>
+        <w:rPr>
+          <w:rFonts w:ascii="Arial" w:hAnsi="Arial" w:cs="Arial"/>
+          <w:b/>
+        </w:rPr>
+        <w:t xml:space="preserve">= </w:t>
+      </w:r>
+      <w:r>
+        <w:rPr>
+          <w:rFonts w:ascii="Arial" w:hAnsi="Arial" w:cs="Arial"/>
+          <w:b/>
+        </w:rPr>
+        <w:t>258fc86eae1446507da87a5d8abde1c4</w:t>
+      </w:r>
+    </w:p>
+    <w:p>
+      <w:pPr>
+        <w:rPr>
+          <w:rFonts w:ascii="Arial" w:hAnsi="Arial" w:cs="Arial"/>
+          <w:sz w:val="24"/>
+        </w:rPr>
+      </w:pPr>
+      <w:r>
+        <w:rPr>
+          <w:rFonts w:ascii="Arial" w:hAnsi="Arial" w:cs="Arial"/>
+          <w:sz w:val="24"/>
+        </w:rPr>
+        <w:t>Comprobándose de este modo que, una función hash criptográfica puede servir como medio de seguridad que nos permita:</w:t>
+      </w:r>
+    </w:p>
+    <w:p>
+      <w:pPr>
+        <w:pStyle w:val="Prrafodelista"/>
+        <w:numPr>
+          <w:ilvl w:val="0"/>
+          <w:numId w:val="1"/>
+        </w:numPr>
+        <w:jc w:val="both"/>
+        <w:rPr>
+          <w:rFonts w:ascii="Arial" w:hAnsi="Arial" w:cs="Arial"/>
+          <w:sz w:val="24"/>
+        </w:rPr>
+      </w:pPr>
+      <w:r>
+        <w:rPr>
+          <w:rFonts w:ascii="Arial" w:hAnsi="Arial" w:cs="Arial"/>
+          <w:sz w:val="24"/>
+        </w:rPr>
+        <w:t xml:space="preserve">Verificar si los archivos enviados a través de una red han llegado a su destino </w:t>
+      </w:r>
+      <w:r>
+        <w:rPr>
+          <w:rFonts w:ascii="Arial" w:hAnsi="Arial" w:cs="Arial"/>
+          <w:sz w:val="24"/>
+        </w:rPr>
+        <w:t>sin ser comprometidos o modificados en todo el trayecto recorrido hacia su destino</w:t>
+      </w:r>
+    </w:p>
+    <w:p>
+      <w:pPr>
+        <w:pStyle w:val="Prrafodelista"/>
+        <w:jc w:val="both"/>
+        <w:rPr>
+          <w:rFonts w:ascii="Arial" w:hAnsi="Arial" w:cs="Arial"/>
+          <w:sz w:val="24"/>
+        </w:rPr>
+      </w:pPr>
+    </w:p>
+    <w:p>
+      <w:pPr>
+        <w:pStyle w:val="Prrafodelista"/>
+        <w:numPr>
+          <w:ilvl w:val="0"/>
+          <w:numId w:val="1"/>
+        </w:numPr>
+        <w:jc w:val="both"/>
+        <w:rPr>
+          <w:rFonts w:ascii="Arial" w:hAnsi="Arial" w:cs="Arial"/>
+          <w:sz w:val="24"/>
+        </w:rPr>
+      </w:pPr>
+      <w:r>
+        <w:rPr>
+          <w:rFonts w:ascii="Arial" w:hAnsi="Arial" w:cs="Arial"/>
+          <w:sz w:val="24"/>
+        </w:rPr>
+        <w:t>Comprobar que no existieron perdidas de información ya sea por problemas de hardware, bugs en el software usado para la transmisión de información</w:t>
+      </w:r>
+    </w:p>
+    <w:p>
+      <w:pPr>
+        <w:pStyle w:val="Prrafodelista"/>
+        <w:rPr>
+          <w:rFonts w:ascii="Arial" w:hAnsi="Arial" w:cs="Arial"/>
+          <w:sz w:val="24"/>
+        </w:rPr>
+      </w:pPr>
+    </w:p>
+    <w:p>
+      <w:pPr>
+        <w:pStyle w:val="Prrafodelista"/>
+        <w:numPr>
+          <w:ilvl w:val="0"/>
+          <w:numId w:val="1"/>
+        </w:numPr>
+        <w:jc w:val="both"/>
+        <w:rPr>
+          <w:rFonts w:ascii="Arial" w:hAnsi="Arial" w:cs="Arial"/>
+          <w:sz w:val="24"/>
+        </w:rPr>
+      </w:pPr>
+      <w:r>
+        <w:rPr>
+          <w:rFonts w:ascii="Arial" w:hAnsi="Arial" w:cs="Arial"/>
+          <w:sz w:val="24"/>
+        </w:rPr>
+        <w:t>Sin importar cuan pequeña o grande sea la modificación que haya recibido el archivo a través de su recorrido, gracias a la regla de las funciones hash que generan valores completamente distintos aun cuando su entrada es muy parecida, es posible verificar con exactitud que el archivo es el mismo o es distinto del original</w:t>
+      </w:r>
     </w:p>
     <w:sectPr>
       <w:pgSz w:w="11906" w:h="16838"/>
@@ -3031,6 +3738,17 @@
       <w:szCs w:val="16"/>
     </w:rPr>
   </w:style>
+  <w:style w:type="character" w:styleId="Hipervnculo">
+    <w:name w:val="Hyperlink"/>
+    <w:basedOn w:val="Fuentedeprrafopredeter"/>
+    <w:uiPriority w:val="99"/>
+    <w:unhideWhenUsed/>
+    <w:rsid w:val="008815F7"/>
+    <w:rPr>
+      <w:color w:val="0000FF" w:themeColor="hyperlink"/>
+      <w:u w:val="single"/>
+    </w:rPr>
+  </w:style>
 </w:styles>
 </file>
 
@@ -3260,6 +3978,17 @@
       <w:rFonts w:ascii="Tahoma" w:hAnsi="Tahoma" w:cs="Tahoma"/>
       <w:sz w:val="16"/>
       <w:szCs w:val="16"/>
+    </w:rPr>
+  </w:style>
+  <w:style w:type="character" w:styleId="Hipervnculo">
+    <w:name w:val="Hyperlink"/>
+    <w:basedOn w:val="Fuentedeprrafopredeter"/>
+    <w:uiPriority w:val="99"/>
+    <w:unhideWhenUsed/>
+    <w:rsid w:val="008815F7"/>
+    <w:rPr>
+      <w:color w:val="0000FF" w:themeColor="hyperlink"/>
+      <w:u w:val="single"/>
     </w:rPr>
   </w:style>
 </w:styles>

--- a/Documento Investigacion/Hash Tables.docx
+++ b/Documento Investigacion/Hash Tables.docx
@@ -2891,8 +2891,6 @@
           <w:sz w:val="24"/>
         </w:rPr>
       </w:pPr>
-      <w:bookmarkStart w:id="0" w:name="_GoBack"/>
-      <w:bookmarkEnd w:id="0"/>
       <w:r>
         <w:rPr>
           <w:rFonts w:ascii="Arial" w:hAnsi="Arial" w:cs="Arial"/>
@@ -3243,14 +3241,7 @@
           <w:rFonts w:ascii="Arial" w:hAnsi="Arial" w:cs="Arial"/>
           <w:b/>
         </w:rPr>
-        <w:t>5eb63bbbe01eeed093cb22bb8f5acdc3</w:t>
-      </w:r>
-      <w:r>
-        <w:rPr>
-          <w:rFonts w:ascii="Arial" w:hAnsi="Arial" w:cs="Arial"/>
-          <w:b/>
-        </w:rPr>
-        <w:t xml:space="preserve"> </w:t>
+        <w:t xml:space="preserve">5eb63bbbe01eeed093cb22bb8f5acdc3 </w:t>
       </w:r>
       <w:proofErr w:type="gramStart"/>
       <w:r>
@@ -3266,14 +3257,7 @@
           <w:rFonts w:ascii="Arial" w:hAnsi="Arial" w:cs="Arial"/>
           <w:b/>
         </w:rPr>
-        <w:t xml:space="preserve">= </w:t>
-      </w:r>
-      <w:r>
-        <w:rPr>
-          <w:rFonts w:ascii="Arial" w:hAnsi="Arial" w:cs="Arial"/>
-          <w:b/>
-        </w:rPr>
-        <w:t>258fc86eae1446507da87a5d8abde1c4</w:t>
+        <w:t>= 258fc86eae1446507da87a5d8abde1c4</w:t>
       </w:r>
     </w:p>
     <w:p>
@@ -3379,6 +3363,290 @@
         </w:rPr>
         <w:t>Sin importar cuan pequeña o grande sea la modificación que haya recibido el archivo a través de su recorrido, gracias a la regla de las funciones hash que generan valores completamente distintos aun cuando su entrada es muy parecida, es posible verificar con exactitud que el archivo es el mismo o es distinto del original</w:t>
       </w:r>
+    </w:p>
+    <w:p>
+      <w:pPr>
+        <w:rPr>
+          <w:rFonts w:ascii="Arial" w:hAnsi="Arial" w:cs="Arial"/>
+          <w:sz w:val="24"/>
+        </w:rPr>
+      </w:pPr>
+      <w:r>
+        <w:rPr>
+          <w:rFonts w:ascii="Arial" w:hAnsi="Arial" w:cs="Arial"/>
+          <w:sz w:val="24"/>
+        </w:rPr>
+        <w:br w:type="page"/>
+      </w:r>
+    </w:p>
+    <w:p>
+      <w:pPr>
+        <w:jc w:val="both"/>
+        <w:rPr>
+          <w:rFonts w:ascii="Arial" w:hAnsi="Arial" w:cs="Arial"/>
+          <w:b/>
+          <w:sz w:val="24"/>
+        </w:rPr>
+      </w:pPr>
+      <w:hyperlink r:id="rId18" w:history="1">
+        <w:r>
+          <w:rPr>
+            <w:rStyle w:val="Hipervnculo"/>
+            <w:rFonts w:ascii="Arial" w:hAnsi="Arial" w:cs="Arial"/>
+            <w:b/>
+            <w:sz w:val="24"/>
+          </w:rPr>
+          <w:t>http://www.tutorialspoint.com/cryptography/cryptography_digital_signatures.htm</w:t>
+        </w:r>
+      </w:hyperlink>
+    </w:p>
+    <w:p>
+      <w:pPr>
+        <w:jc w:val="both"/>
+        <w:rPr>
+          <w:rFonts w:ascii="Arial" w:hAnsi="Arial" w:cs="Arial"/>
+          <w:b/>
+          <w:sz w:val="24"/>
+        </w:rPr>
+      </w:pPr>
+      <w:r>
+        <w:rPr>
+          <w:rFonts w:ascii="Arial" w:hAnsi="Arial" w:cs="Arial"/>
+          <w:b/>
+          <w:sz w:val="24"/>
+        </w:rPr>
+        <w:t>Firmas digitales criptográficas</w:t>
+      </w:r>
+    </w:p>
+    <w:p>
+      <w:pPr>
+        <w:jc w:val="both"/>
+        <w:rPr>
+          <w:rFonts w:ascii="Arial" w:hAnsi="Arial" w:cs="Arial"/>
+          <w:sz w:val="24"/>
+        </w:rPr>
+      </w:pPr>
+      <w:r>
+        <w:rPr>
+          <w:rFonts w:ascii="Arial" w:hAnsi="Arial" w:cs="Arial"/>
+          <w:sz w:val="24"/>
+        </w:rPr>
+        <w:t>En el mundo real, es común que para autenticar la validez de un documento, este se encuentre firmado por la persona que emite el documento. En la informática se tiene un concepto similar llamado “Firmas Digitales” técnica la cual se asocia a una persona/entidad con la información digital enviada. Esta firma digital puede ser verificada por el usuario que recibe la información o por cualquier entidad.</w:t>
+      </w:r>
+    </w:p>
+    <w:p>
+      <w:pPr>
+        <w:jc w:val="both"/>
+        <w:rPr>
+          <w:rFonts w:ascii="Arial" w:hAnsi="Arial" w:cs="Arial"/>
+          <w:sz w:val="24"/>
+        </w:rPr>
+      </w:pPr>
+      <w:r>
+        <w:rPr>
+          <w:rFonts w:ascii="Arial" w:hAnsi="Arial" w:cs="Arial"/>
+          <w:sz w:val="24"/>
+        </w:rPr>
+        <w:t>La firma digital es, en esencia, un valor criptográfico que es calculado por medio de los datos a enviar más la “clave privada” del remitente que solo es conocido por este. En el mundo real el receptor de la información necesita saber con seguridad que el mensaje en cuestión pertenece realmente al usuario quien lo envió.</w:t>
+      </w:r>
+    </w:p>
+    <w:p>
+      <w:pPr>
+        <w:jc w:val="both"/>
+        <w:rPr>
+          <w:rFonts w:ascii="Arial" w:hAnsi="Arial" w:cs="Arial"/>
+          <w:b/>
+          <w:sz w:val="24"/>
+        </w:rPr>
+      </w:pPr>
+      <w:r>
+        <w:rPr>
+          <w:rFonts w:ascii="Arial" w:hAnsi="Arial" w:cs="Arial"/>
+          <w:b/>
+          <w:sz w:val="24"/>
+        </w:rPr>
+        <w:t>Esquema de la firma digital:</w:t>
+      </w:r>
+    </w:p>
+    <w:p>
+      <w:pPr>
+        <w:jc w:val="both"/>
+        <w:rPr>
+          <w:rFonts w:ascii="Arial" w:hAnsi="Arial" w:cs="Arial"/>
+          <w:sz w:val="24"/>
+        </w:rPr>
+      </w:pPr>
+      <w:r>
+        <w:rPr>
+          <w:noProof/>
+          <w:lang w:eastAsia="es-ES"/>
+        </w:rPr>
+        <w:drawing>
+          <wp:inline distT="0" distB="0" distL="0" distR="0">
+            <wp:extent cx="5400040" cy="2314303"/>
+            <wp:effectExtent l="0" t="0" r="0" b="0"/>
+            <wp:docPr id="9" name="Imagen 9" descr="Model Digital Signature"/>
+            <wp:cNvGraphicFramePr>
+              <a:graphicFrameLocks xmlns:a="http://schemas.openxmlformats.org/drawingml/2006/main" noChangeAspect="1"/>
+            </wp:cNvGraphicFramePr>
+            <a:graphic xmlns:a="http://schemas.openxmlformats.org/drawingml/2006/main">
+              <a:graphicData uri="http://schemas.openxmlformats.org/drawingml/2006/picture">
+                <pic:pic xmlns:pic="http://schemas.openxmlformats.org/drawingml/2006/picture">
+                  <pic:nvPicPr>
+                    <pic:cNvPr id="0" name="Picture 1" descr="Model Digital Signature"/>
+                    <pic:cNvPicPr>
+                      <a:picLocks noChangeAspect="1" noChangeArrowheads="1"/>
+                    </pic:cNvPicPr>
+                  </pic:nvPicPr>
+                  <pic:blipFill>
+                    <a:blip r:embed="rId19">
+                      <a:extLst>
+                        <a:ext uri="{28A0092B-C50C-407E-A947-70E740481C1C}">
+                          <a14:useLocalDpi xmlns:a14="http://schemas.microsoft.com/office/drawing/2010/main" val="0"/>
+                        </a:ext>
+                      </a:extLst>
+                    </a:blip>
+                    <a:srcRect/>
+                    <a:stretch>
+                      <a:fillRect/>
+                    </a:stretch>
+                  </pic:blipFill>
+                  <pic:spPr bwMode="auto">
+                    <a:xfrm>
+                      <a:off x="0" y="0"/>
+                      <a:ext cx="5400040" cy="2314303"/>
+                    </a:xfrm>
+                    <a:prstGeom prst="rect">
+                      <a:avLst/>
+                    </a:prstGeom>
+                    <a:noFill/>
+                    <a:ln>
+                      <a:noFill/>
+                    </a:ln>
+                  </pic:spPr>
+                </pic:pic>
+              </a:graphicData>
+            </a:graphic>
+          </wp:inline>
+        </w:drawing>
+      </w:r>
+    </w:p>
+    <w:p>
+      <w:pPr>
+        <w:jc w:val="both"/>
+        <w:rPr>
+          <w:rFonts w:ascii="Arial" w:hAnsi="Arial" w:cs="Arial"/>
+          <w:sz w:val="24"/>
+        </w:rPr>
+      </w:pPr>
+      <w:r>
+        <w:rPr>
+          <w:rFonts w:ascii="Arial" w:hAnsi="Arial" w:cs="Arial"/>
+          <w:sz w:val="24"/>
+        </w:rPr>
+        <w:t xml:space="preserve">Las personas que adoptan este modelo de firma digital cada una </w:t>
+      </w:r>
+      <w:proofErr w:type="gramStart"/>
+      <w:r>
+        <w:rPr>
+          <w:rFonts w:ascii="Arial" w:hAnsi="Arial" w:cs="Arial"/>
+          <w:sz w:val="24"/>
+        </w:rPr>
+        <w:t>posee</w:t>
+      </w:r>
+      <w:proofErr w:type="gramEnd"/>
+      <w:r>
+        <w:rPr>
+          <w:rFonts w:ascii="Arial" w:hAnsi="Arial" w:cs="Arial"/>
+          <w:sz w:val="24"/>
+        </w:rPr>
+        <w:t xml:space="preserve"> una pareja de llaves publica/privada las cuales son usadas para firmar o verificar la información enviada o recibida por los usuarios.</w:t>
+      </w:r>
+    </w:p>
+    <w:p>
+      <w:pPr>
+        <w:jc w:val="both"/>
+        <w:rPr>
+          <w:rFonts w:ascii="Arial" w:hAnsi="Arial" w:cs="Arial"/>
+          <w:sz w:val="24"/>
+        </w:rPr>
+      </w:pPr>
+      <w:r>
+        <w:rPr>
+          <w:rFonts w:ascii="Arial" w:hAnsi="Arial" w:cs="Arial"/>
+          <w:sz w:val="24"/>
+        </w:rPr>
+        <w:t xml:space="preserve">El usuario que firma la información la envía a una función hash que retorna un valor que luego será </w:t>
+      </w:r>
+      <w:proofErr w:type="gramStart"/>
+      <w:r>
+        <w:rPr>
+          <w:rFonts w:ascii="Arial" w:hAnsi="Arial" w:cs="Arial"/>
+          <w:sz w:val="24"/>
+        </w:rPr>
+        <w:t>usado</w:t>
+      </w:r>
+      <w:proofErr w:type="gramEnd"/>
+      <w:r>
+        <w:rPr>
+          <w:rFonts w:ascii="Arial" w:hAnsi="Arial" w:cs="Arial"/>
+          <w:sz w:val="24"/>
+        </w:rPr>
+        <w:t xml:space="preserve"> junto con la llave privada para generar la firma digital que autentique la validez de la información. La firma es añadida a los datos originales para ser enviada al destinatario que desea verificar los datos.</w:t>
+      </w:r>
+    </w:p>
+    <w:p>
+      <w:pPr>
+        <w:jc w:val="both"/>
+        <w:rPr>
+          <w:rFonts w:ascii="Arial" w:hAnsi="Arial" w:cs="Arial"/>
+          <w:sz w:val="24"/>
+        </w:rPr>
+      </w:pPr>
+      <w:r>
+        <w:rPr>
+          <w:rFonts w:ascii="Arial" w:hAnsi="Arial" w:cs="Arial"/>
+          <w:sz w:val="24"/>
+        </w:rPr>
+        <w:t>El usuario que desea verificar la validez envía la información de la firma y la llave publica de quien lo firmo (firma de verificación) a un algoritmo que retorna un valor que, para poder pasar la prueba de verificación, tiene que ser igual que el retornado por una función hash que recibe como parámetros los datos enviados por el remitente.</w:t>
+      </w:r>
+    </w:p>
+    <w:p>
+      <w:pPr>
+        <w:jc w:val="both"/>
+        <w:rPr>
+          <w:rFonts w:ascii="Arial" w:hAnsi="Arial" w:cs="Arial"/>
+          <w:sz w:val="24"/>
+        </w:rPr>
+      </w:pPr>
+      <w:r>
+        <w:rPr>
+          <w:rFonts w:ascii="Arial" w:hAnsi="Arial" w:cs="Arial"/>
+          <w:sz w:val="24"/>
+        </w:rPr>
+        <w:lastRenderedPageBreak/>
+        <w:t xml:space="preserve">Las firmas digitales presentan una ventaja ya que, la llave al ser separada en una pública y en una privada asociada a un usuario único, se puede verificar la identidad del remitente de la información y de la integridad de los datos recibidos. </w:t>
+      </w:r>
+    </w:p>
+    <w:p>
+      <w:pPr>
+        <w:jc w:val="both"/>
+        <w:rPr>
+          <w:rFonts w:ascii="Arial" w:hAnsi="Arial" w:cs="Arial"/>
+          <w:sz w:val="24"/>
+        </w:rPr>
+      </w:pPr>
+      <w:bookmarkStart w:id="0" w:name="_GoBack"/>
+      <w:bookmarkEnd w:id="0"/>
+    </w:p>
+    <w:p>
+      <w:pPr>
+        <w:jc w:val="both"/>
+        <w:rPr>
+          <w:rFonts w:ascii="Arial" w:hAnsi="Arial" w:cs="Arial"/>
+          <w:sz w:val="24"/>
+        </w:rPr>
+      </w:pPr>
     </w:p>
     <w:sectPr>
       <w:pgSz w:w="11906" w:h="16838"/>

--- a/Documento Investigacion/Hash Tables.docx
+++ b/Documento Investigacion/Hash Tables.docx
@@ -3625,28 +3625,156 @@
           <w:sz w:val="24"/>
         </w:rPr>
         <w:lastRenderedPageBreak/>
-        <w:t xml:space="preserve">Las firmas digitales presentan una ventaja ya que, la llave al ser separada en una pública y en una privada asociada a un usuario único, se puede verificar la identidad del remitente de la información y de la integridad de los datos recibidos. </w:t>
-      </w:r>
-    </w:p>
-    <w:p>
-      <w:pPr>
-        <w:jc w:val="both"/>
-        <w:rPr>
-          <w:rFonts w:ascii="Arial" w:hAnsi="Arial" w:cs="Arial"/>
-          <w:sz w:val="24"/>
-        </w:rPr>
-      </w:pPr>
+        <w:t>Las firmas digitales presentan una ventaja ya que, la llave al ser separada en una pública y en una privada asociada a un usuario único, se puede verificar la identidad del remitente de la infor</w:t>
+      </w:r>
       <w:bookmarkStart w:id="0" w:name="_GoBack"/>
       <w:bookmarkEnd w:id="0"/>
-    </w:p>
-    <w:p>
-      <w:pPr>
-        <w:jc w:val="both"/>
-        <w:rPr>
-          <w:rFonts w:ascii="Arial" w:hAnsi="Arial" w:cs="Arial"/>
-          <w:sz w:val="24"/>
-        </w:rPr>
-      </w:pPr>
+      <w:r>
+        <w:rPr>
+          <w:rFonts w:ascii="Arial" w:hAnsi="Arial" w:cs="Arial"/>
+          <w:sz w:val="24"/>
+        </w:rPr>
+        <w:t xml:space="preserve">mación y de la integridad de los datos recibidos. </w:t>
+      </w:r>
+    </w:p>
+    <w:p>
+      <w:pPr>
+        <w:jc w:val="both"/>
+        <w:rPr>
+          <w:rFonts w:ascii="Arial" w:hAnsi="Arial" w:cs="Arial"/>
+          <w:sz w:val="24"/>
+        </w:rPr>
+      </w:pPr>
+    </w:p>
+    <w:p>
+      <w:pPr>
+        <w:jc w:val="center"/>
+        <w:rPr>
+          <w:rFonts w:ascii="Arial" w:hAnsi="Arial" w:cs="Arial"/>
+          <w:sz w:val="24"/>
+        </w:rPr>
+      </w:pPr>
+      <w:r>
+        <w:rPr>
+          <w:rFonts w:ascii="Arial" w:hAnsi="Arial" w:cs="Arial"/>
+          <w:noProof/>
+          <w:sz w:val="24"/>
+          <w:lang w:eastAsia="es-ES"/>
+        </w:rPr>
+        <w:drawing>
+          <wp:inline distT="0" distB="0" distL="0" distR="0">
+            <wp:extent cx="4015409" cy="3427012"/>
+            <wp:effectExtent l="0" t="0" r="4445" b="2540"/>
+            <wp:docPr id="10" name="Imagen 10" descr="C:\Users\home\Pictures\proyecto1.png"/>
+            <wp:cNvGraphicFramePr>
+              <a:graphicFrameLocks xmlns:a="http://schemas.openxmlformats.org/drawingml/2006/main" noChangeAspect="1"/>
+            </wp:cNvGraphicFramePr>
+            <a:graphic xmlns:a="http://schemas.openxmlformats.org/drawingml/2006/main">
+              <a:graphicData uri="http://schemas.openxmlformats.org/drawingml/2006/picture">
+                <pic:pic xmlns:pic="http://schemas.openxmlformats.org/drawingml/2006/picture">
+                  <pic:nvPicPr>
+                    <pic:cNvPr id="0" name="Picture 3" descr="C:\Users\home\Pictures\proyecto1.png"/>
+                    <pic:cNvPicPr>
+                      <a:picLocks noChangeAspect="1" noChangeArrowheads="1"/>
+                    </pic:cNvPicPr>
+                  </pic:nvPicPr>
+                  <pic:blipFill>
+                    <a:blip r:embed="rId20">
+                      <a:extLst>
+                        <a:ext uri="{28A0092B-C50C-407E-A947-70E740481C1C}">
+                          <a14:useLocalDpi xmlns:a14="http://schemas.microsoft.com/office/drawing/2010/main" val="0"/>
+                        </a:ext>
+                      </a:extLst>
+                    </a:blip>
+                    <a:srcRect/>
+                    <a:stretch>
+                      <a:fillRect/>
+                    </a:stretch>
+                  </pic:blipFill>
+                  <pic:spPr bwMode="auto">
+                    <a:xfrm>
+                      <a:off x="0" y="0"/>
+                      <a:ext cx="4015528" cy="3427113"/>
+                    </a:xfrm>
+                    <a:prstGeom prst="rect">
+                      <a:avLst/>
+                    </a:prstGeom>
+                    <a:noFill/>
+                    <a:ln>
+                      <a:noFill/>
+                    </a:ln>
+                  </pic:spPr>
+                </pic:pic>
+              </a:graphicData>
+            </a:graphic>
+          </wp:inline>
+        </w:drawing>
+      </w:r>
+    </w:p>
+    <w:p>
+      <w:pPr>
+        <w:jc w:val="both"/>
+        <w:rPr>
+          <w:rFonts w:ascii="Arial" w:hAnsi="Arial" w:cs="Arial"/>
+          <w:sz w:val="24"/>
+        </w:rPr>
+      </w:pPr>
+      <w:r>
+        <w:rPr>
+          <w:rFonts w:ascii="Arial" w:hAnsi="Arial" w:cs="Arial"/>
+          <w:noProof/>
+          <w:sz w:val="24"/>
+          <w:lang w:eastAsia="es-ES"/>
+        </w:rPr>
+        <w:drawing>
+          <wp:inline distT="0" distB="0" distL="0" distR="0">
+            <wp:extent cx="5400040" cy="3803810"/>
+            <wp:effectExtent l="0" t="0" r="0" b="6350"/>
+            <wp:docPr id="11" name="Imagen 11" descr="C:\Users\home\Pictures\proyecto2.png"/>
+            <wp:cNvGraphicFramePr>
+              <a:graphicFrameLocks xmlns:a="http://schemas.openxmlformats.org/drawingml/2006/main" noChangeAspect="1"/>
+            </wp:cNvGraphicFramePr>
+            <a:graphic xmlns:a="http://schemas.openxmlformats.org/drawingml/2006/main">
+              <a:graphicData uri="http://schemas.openxmlformats.org/drawingml/2006/picture">
+                <pic:pic xmlns:pic="http://schemas.openxmlformats.org/drawingml/2006/picture">
+                  <pic:nvPicPr>
+                    <pic:cNvPr id="0" name="Picture 4" descr="C:\Users\home\Pictures\proyecto2.png"/>
+                    <pic:cNvPicPr>
+                      <a:picLocks noChangeAspect="1" noChangeArrowheads="1"/>
+                    </pic:cNvPicPr>
+                  </pic:nvPicPr>
+                  <pic:blipFill>
+                    <a:blip r:embed="rId21">
+                      <a:extLst>
+                        <a:ext uri="{28A0092B-C50C-407E-A947-70E740481C1C}">
+                          <a14:useLocalDpi xmlns:a14="http://schemas.microsoft.com/office/drawing/2010/main" val="0"/>
+                        </a:ext>
+                      </a:extLst>
+                    </a:blip>
+                    <a:srcRect/>
+                    <a:stretch>
+                      <a:fillRect/>
+                    </a:stretch>
+                  </pic:blipFill>
+                  <pic:spPr bwMode="auto">
+                    <a:xfrm>
+                      <a:off x="0" y="0"/>
+                      <a:ext cx="5400040" cy="3803810"/>
+                    </a:xfrm>
+                    <a:prstGeom prst="rect">
+                      <a:avLst/>
+                    </a:prstGeom>
+                    <a:noFill/>
+                    <a:ln>
+                      <a:noFill/>
+                    </a:ln>
+                  </pic:spPr>
+                </pic:pic>
+              </a:graphicData>
+            </a:graphic>
+          </wp:inline>
+        </w:drawing>
+      </w:r>
     </w:p>
     <w:sectPr>
       <w:pgSz w:w="11906" w:h="16838"/>
